--- a/Courses/Computer-Modeling-and-IT/Computer-Modeling-and-IT-5-Class/05-IT-and-Computer-Systems-Exam/05.1-IT-and-Computer-Systems-Project.docx
+++ b/Courses/Computer-Modeling-and-IT/Computer-Modeling-and-IT-5-Class/05-IT-and-Computer-Systems-Exam/05.1-IT-and-Computer-Systems-Project.docx
@@ -1,6 +1,6 @@
 
 <file path=word/document.xml><?xml version="1.0" encoding="utf-8"?>
-<w:document xmlns:wpc="http://schemas.microsoft.com/office/word/2010/wordprocessingCanvas" xmlns:cx="http://schemas.microsoft.com/office/drawing/2014/chartex" xmlns:cx1="http://schemas.microsoft.com/office/drawing/2015/9/8/chartex" xmlns:mc="http://schemas.openxmlformats.org/markup-compatibility/2006" xmlns:o="urn:schemas-microsoft-com:office:office" xmlns:r="http://schemas.openxmlformats.org/officeDocument/2006/relationships" xmlns:m="http://schemas.openxmlformats.org/officeDocument/2006/math" xmlns:v="urn:schemas-microsoft-com:vml" xmlns:wp14="http://schemas.microsoft.com/office/word/2010/wordprocessingDrawing" xmlns:wp="http://schemas.openxmlformats.org/drawingml/2006/wordprocessingDrawing" xmlns:w10="urn:schemas-microsoft-com:office:word" xmlns:w="http://schemas.openxmlformats.org/wordprocessingml/2006/main" xmlns:w14="http://schemas.microsoft.com/office/word/2010/wordml" xmlns:w15="http://schemas.microsoft.com/office/word/2012/wordml" xmlns:w16se="http://schemas.microsoft.com/office/word/2015/wordml/symex" xmlns:wpg="http://schemas.microsoft.com/office/word/2010/wordprocessingGroup" xmlns:wpi="http://schemas.microsoft.com/office/word/2010/wordprocessingInk" xmlns:wne="http://schemas.microsoft.com/office/word/2006/wordml" xmlns:wps="http://schemas.microsoft.com/office/word/2010/wordprocessingShape" mc:Ignorable="w14 w15 w16se wp14">
+<w:document xmlns:wpc="http://schemas.microsoft.com/office/word/2010/wordprocessingCanvas" xmlns:cx="http://schemas.microsoft.com/office/drawing/2014/chartex" xmlns:cx1="http://schemas.microsoft.com/office/drawing/2015/9/8/chartex" xmlns:cx2="http://schemas.microsoft.com/office/drawing/2015/10/21/chartex" xmlns:cx3="http://schemas.microsoft.com/office/drawing/2016/5/9/chartex" xmlns:cx4="http://schemas.microsoft.com/office/drawing/2016/5/10/chartex" xmlns:cx5="http://schemas.microsoft.com/office/drawing/2016/5/11/chartex" xmlns:cx6="http://schemas.microsoft.com/office/drawing/2016/5/12/chartex" xmlns:cx7="http://schemas.microsoft.com/office/drawing/2016/5/13/chartex" xmlns:cx8="http://schemas.microsoft.com/office/drawing/2016/5/14/chartex" xmlns:mc="http://schemas.openxmlformats.org/markup-compatibility/2006" xmlns:aink="http://schemas.microsoft.com/office/drawing/2016/ink" xmlns:am3d="http://schemas.microsoft.com/office/drawing/2017/model3d" xmlns:o="urn:schemas-microsoft-com:office:office" xmlns:oel="http://schemas.microsoft.com/office/2019/extlst" xmlns:r="http://schemas.openxmlformats.org/officeDocument/2006/relationships" xmlns:m="http://schemas.openxmlformats.org/officeDocument/2006/math" xmlns:v="urn:schemas-microsoft-com:vml" xmlns:wp14="http://schemas.microsoft.com/office/word/2010/wordprocessingDrawing" xmlns:wp="http://schemas.openxmlformats.org/drawingml/2006/wordprocessingDrawing" xmlns:w10="urn:schemas-microsoft-com:office:word" xmlns:w="http://schemas.openxmlformats.org/wordprocessingml/2006/main" xmlns:w14="http://schemas.microsoft.com/office/word/2010/wordml" xmlns:w15="http://schemas.microsoft.com/office/word/2012/wordml" xmlns:w16cex="http://schemas.microsoft.com/office/word/2018/wordml/cex" xmlns:w16cid="http://schemas.microsoft.com/office/word/2016/wordml/cid" xmlns:w16="http://schemas.microsoft.com/office/word/2018/wordml" xmlns:w16sdtdh="http://schemas.microsoft.com/office/word/2020/wordml/sdtdatahash" xmlns:w16se="http://schemas.microsoft.com/office/word/2015/wordml/symex" xmlns:wpg="http://schemas.microsoft.com/office/word/2010/wordprocessingGroup" xmlns:wpi="http://schemas.microsoft.com/office/word/2010/wordprocessingInk" xmlns:wne="http://schemas.microsoft.com/office/word/2006/wordml" xmlns:wps="http://schemas.microsoft.com/office/word/2010/wordprocessingShape" mc:Ignorable="w14 w15 w16se w16cid w16 w16cex w16sdtdh wp14">
   <w:body>
     <w:p>
       <w:pPr>
@@ -16,7 +16,21 @@
           <w:szCs w:val="44"/>
           <w:lang w:val="bg-BG"/>
         </w:rPr>
-        <w:t xml:space="preserve">Прект – </w:t>
+        <w:t>Пр</w:t>
+      </w:r>
+      <w:r>
+        <w:rPr>
+          <w:szCs w:val="44"/>
+          <w:lang w:val="bg-BG"/>
+        </w:rPr>
+        <w:t>o</w:t>
+      </w:r>
+      <w:r>
+        <w:rPr>
+          <w:szCs w:val="44"/>
+          <w:lang w:val="bg-BG"/>
+        </w:rPr>
+        <w:t xml:space="preserve">ект – </w:t>
       </w:r>
       <w:r>
         <w:rPr>
@@ -57,7 +71,7 @@
           <w:noProof/>
         </w:rPr>
         <w:drawing>
-          <wp:inline distT="0" distB="0" distL="0" distR="0" wp14:anchorId="4E9AB3EB" wp14:editId="1FF5240D">
+          <wp:inline distT="0" distB="0" distL="0" distR="0" wp14:anchorId="4E9AB3EB" wp14:editId="52019906">
             <wp:extent cx="1065020" cy="477671"/>
             <wp:effectExtent l="0" t="0" r="1905" b="0"/>
             <wp:docPr id="1" name="Picture 1" descr="Status-For-Review"/>
@@ -246,13 +260,7 @@
         <w:rPr>
           <w:lang w:val="bg-BG"/>
         </w:rPr>
-        <w:t>Отворете File Explorer и навигирайте до папката, съдържаща файлов</w:t>
-      </w:r>
-      <w:r>
-        <w:rPr>
-          <w:lang w:val="bg-BG"/>
-        </w:rPr>
-        <w:t>ете, които искате да архивирате</w:t>
+        <w:t>Отворете File Explorer и навигирайте до папката, съдържаща файловете, които искате да архивирате</w:t>
       </w:r>
     </w:p>
     <w:p>
@@ -270,25 +278,7 @@
         <w:rPr>
           <w:lang w:val="bg-BG"/>
         </w:rPr>
-        <w:t xml:space="preserve">Можете да изберете един файл, няколко файла или цяла папка. За множествен избор, </w:t>
-      </w:r>
-      <w:r>
-        <w:rPr>
-          <w:lang w:val="bg-BG"/>
-        </w:rPr>
-        <w:t>маркирайте</w:t>
-      </w:r>
-      <w:r>
-        <w:rPr>
-          <w:lang w:val="bg-BG"/>
-        </w:rPr>
-        <w:t xml:space="preserve"> всеки файл, ко</w:t>
-      </w:r>
-      <w:r>
-        <w:rPr>
-          <w:lang w:val="bg-BG"/>
-        </w:rPr>
-        <w:t>йто искате да включите в архива</w:t>
+        <w:t>Можете да изберете един файл, няколко файла или цяла папка. За множествен избор, маркирайте всеки файл, който искате да включите в архива</w:t>
       </w:r>
     </w:p>
     <w:p>
@@ -903,8 +893,6 @@
         </w:rPr>
         <w:t>.</w:t>
       </w:r>
-      <w:bookmarkStart w:id="0" w:name="_GoBack"/>
-      <w:bookmarkEnd w:id="0"/>
     </w:p>
     <w:p>
       <w:pPr>
@@ -943,6 +931,7 @@
       </w:pPr>
       <w:r>
         <w:rPr>
+          <w:noProof/>
           <w:lang w:val="bg-BG"/>
         </w:rPr>
         <w:drawing>
@@ -1003,7 +992,7 @@
         </w:rPr>
         <w:lastRenderedPageBreak/>
         <w:drawing>
-          <wp:inline distT="0" distB="0" distL="0" distR="0" wp14:anchorId="44EBEC4B" wp14:editId="7459A422">
+          <wp:inline distT="0" distB="0" distL="0" distR="0" wp14:anchorId="44EBEC4B" wp14:editId="35DBF2E2">
             <wp:extent cx="4230806" cy="2379358"/>
             <wp:effectExtent l="19050" t="19050" r="17780" b="20955"/>
             <wp:docPr id="5" name="Picture 5" descr="Intersectional feminism is real and alive"/>
@@ -1102,6 +1091,7 @@
       </w:pPr>
       <w:r>
         <w:rPr>
+          <w:noProof/>
           <w:lang w:val="bg-BG"/>
         </w:rPr>
         <w:drawing>
@@ -1162,7 +1152,7 @@
 </file>
 
 <file path=word/endnotes.xml><?xml version="1.0" encoding="utf-8"?>
-<w:endnotes xmlns:wpc="http://schemas.microsoft.com/office/word/2010/wordprocessingCanvas" xmlns:cx="http://schemas.microsoft.com/office/drawing/2014/chartex" xmlns:cx1="http://schemas.microsoft.com/office/drawing/2015/9/8/chartex" xmlns:mc="http://schemas.openxmlformats.org/markup-compatibility/2006" xmlns:o="urn:schemas-microsoft-com:office:office" xmlns:r="http://schemas.openxmlformats.org/officeDocument/2006/relationships" xmlns:m="http://schemas.openxmlformats.org/officeDocument/2006/math" xmlns:v="urn:schemas-microsoft-com:vml" xmlns:wp14="http://schemas.microsoft.com/office/word/2010/wordprocessingDrawing" xmlns:wp="http://schemas.openxmlformats.org/drawingml/2006/wordprocessingDrawing" xmlns:w10="urn:schemas-microsoft-com:office:word" xmlns:w="http://schemas.openxmlformats.org/wordprocessingml/2006/main" xmlns:w14="http://schemas.microsoft.com/office/word/2010/wordml" xmlns:w15="http://schemas.microsoft.com/office/word/2012/wordml" xmlns:w16se="http://schemas.microsoft.com/office/word/2015/wordml/symex" xmlns:wpg="http://schemas.microsoft.com/office/word/2010/wordprocessingGroup" xmlns:wpi="http://schemas.microsoft.com/office/word/2010/wordprocessingInk" xmlns:wne="http://schemas.microsoft.com/office/word/2006/wordml" xmlns:wps="http://schemas.microsoft.com/office/word/2010/wordprocessingShape" mc:Ignorable="w14 w15 w16se wp14">
+<w:endnotes xmlns:wpc="http://schemas.microsoft.com/office/word/2010/wordprocessingCanvas" xmlns:cx="http://schemas.microsoft.com/office/drawing/2014/chartex" xmlns:cx1="http://schemas.microsoft.com/office/drawing/2015/9/8/chartex" xmlns:cx2="http://schemas.microsoft.com/office/drawing/2015/10/21/chartex" xmlns:cx3="http://schemas.microsoft.com/office/drawing/2016/5/9/chartex" xmlns:cx4="http://schemas.microsoft.com/office/drawing/2016/5/10/chartex" xmlns:cx5="http://schemas.microsoft.com/office/drawing/2016/5/11/chartex" xmlns:cx6="http://schemas.microsoft.com/office/drawing/2016/5/12/chartex" xmlns:cx7="http://schemas.microsoft.com/office/drawing/2016/5/13/chartex" xmlns:cx8="http://schemas.microsoft.com/office/drawing/2016/5/14/chartex" xmlns:mc="http://schemas.openxmlformats.org/markup-compatibility/2006" xmlns:aink="http://schemas.microsoft.com/office/drawing/2016/ink" xmlns:am3d="http://schemas.microsoft.com/office/drawing/2017/model3d" xmlns:o="urn:schemas-microsoft-com:office:office" xmlns:oel="http://schemas.microsoft.com/office/2019/extlst" xmlns:r="http://schemas.openxmlformats.org/officeDocument/2006/relationships" xmlns:m="http://schemas.openxmlformats.org/officeDocument/2006/math" xmlns:v="urn:schemas-microsoft-com:vml" xmlns:wp14="http://schemas.microsoft.com/office/word/2010/wordprocessingDrawing" xmlns:wp="http://schemas.openxmlformats.org/drawingml/2006/wordprocessingDrawing" xmlns:w10="urn:schemas-microsoft-com:office:word" xmlns:w="http://schemas.openxmlformats.org/wordprocessingml/2006/main" xmlns:w14="http://schemas.microsoft.com/office/word/2010/wordml" xmlns:w15="http://schemas.microsoft.com/office/word/2012/wordml" xmlns:w16cex="http://schemas.microsoft.com/office/word/2018/wordml/cex" xmlns:w16cid="http://schemas.microsoft.com/office/word/2016/wordml/cid" xmlns:w16="http://schemas.microsoft.com/office/word/2018/wordml" xmlns:w16sdtdh="http://schemas.microsoft.com/office/word/2020/wordml/sdtdatahash" xmlns:w16se="http://schemas.microsoft.com/office/word/2015/wordml/symex" xmlns:wpg="http://schemas.microsoft.com/office/word/2010/wordprocessingGroup" xmlns:wpi="http://schemas.microsoft.com/office/word/2010/wordprocessingInk" xmlns:wne="http://schemas.microsoft.com/office/word/2006/wordml" xmlns:wps="http://schemas.microsoft.com/office/word/2010/wordprocessingShape" mc:Ignorable="w14 w15 w16se w16cid w16 w16cex w16sdtdh wp14">
   <w:endnote w:type="separator" w:id="-1">
     <w:p>
       <w:pPr>
@@ -1187,7 +1177,7 @@
 </file>
 
 <file path=word/footer1.xml><?xml version="1.0" encoding="utf-8"?>
-<w:ftr xmlns:wpc="http://schemas.microsoft.com/office/word/2010/wordprocessingCanvas" xmlns:cx="http://schemas.microsoft.com/office/drawing/2014/chartex" xmlns:cx1="http://schemas.microsoft.com/office/drawing/2015/9/8/chartex" xmlns:mc="http://schemas.openxmlformats.org/markup-compatibility/2006" xmlns:o="urn:schemas-microsoft-com:office:office" xmlns:r="http://schemas.openxmlformats.org/officeDocument/2006/relationships" xmlns:m="http://schemas.openxmlformats.org/officeDocument/2006/math" xmlns:v="urn:schemas-microsoft-com:vml" xmlns:wp14="http://schemas.microsoft.com/office/word/2010/wordprocessingDrawing" xmlns:wp="http://schemas.openxmlformats.org/drawingml/2006/wordprocessingDrawing" xmlns:w10="urn:schemas-microsoft-com:office:word" xmlns:w="http://schemas.openxmlformats.org/wordprocessingml/2006/main" xmlns:w14="http://schemas.microsoft.com/office/word/2010/wordml" xmlns:w15="http://schemas.microsoft.com/office/word/2012/wordml" xmlns:w16se="http://schemas.microsoft.com/office/word/2015/wordml/symex" xmlns:wpg="http://schemas.microsoft.com/office/word/2010/wordprocessingGroup" xmlns:wpi="http://schemas.microsoft.com/office/word/2010/wordprocessingInk" xmlns:wne="http://schemas.microsoft.com/office/word/2006/wordml" xmlns:wps="http://schemas.microsoft.com/office/word/2010/wordprocessingShape" mc:Ignorable="w14 w15 w16se wp14">
+<w:ftr xmlns:wpc="http://schemas.microsoft.com/office/word/2010/wordprocessingCanvas" xmlns:cx="http://schemas.microsoft.com/office/drawing/2014/chartex" xmlns:cx1="http://schemas.microsoft.com/office/drawing/2015/9/8/chartex" xmlns:cx2="http://schemas.microsoft.com/office/drawing/2015/10/21/chartex" xmlns:cx3="http://schemas.microsoft.com/office/drawing/2016/5/9/chartex" xmlns:cx4="http://schemas.microsoft.com/office/drawing/2016/5/10/chartex" xmlns:cx5="http://schemas.microsoft.com/office/drawing/2016/5/11/chartex" xmlns:cx6="http://schemas.microsoft.com/office/drawing/2016/5/12/chartex" xmlns:cx7="http://schemas.microsoft.com/office/drawing/2016/5/13/chartex" xmlns:cx8="http://schemas.microsoft.com/office/drawing/2016/5/14/chartex" xmlns:mc="http://schemas.openxmlformats.org/markup-compatibility/2006" xmlns:aink="http://schemas.microsoft.com/office/drawing/2016/ink" xmlns:am3d="http://schemas.microsoft.com/office/drawing/2017/model3d" xmlns:o="urn:schemas-microsoft-com:office:office" xmlns:oel="http://schemas.microsoft.com/office/2019/extlst" xmlns:r="http://schemas.openxmlformats.org/officeDocument/2006/relationships" xmlns:m="http://schemas.openxmlformats.org/officeDocument/2006/math" xmlns:v="urn:schemas-microsoft-com:vml" xmlns:wp14="http://schemas.microsoft.com/office/word/2010/wordprocessingDrawing" xmlns:wp="http://schemas.openxmlformats.org/drawingml/2006/wordprocessingDrawing" xmlns:w10="urn:schemas-microsoft-com:office:word" xmlns:w="http://schemas.openxmlformats.org/wordprocessingml/2006/main" xmlns:w14="http://schemas.microsoft.com/office/word/2010/wordml" xmlns:w15="http://schemas.microsoft.com/office/word/2012/wordml" xmlns:w16cex="http://schemas.microsoft.com/office/word/2018/wordml/cex" xmlns:w16cid="http://schemas.microsoft.com/office/word/2016/wordml/cid" xmlns:w16="http://schemas.microsoft.com/office/word/2018/wordml" xmlns:w16sdtdh="http://schemas.microsoft.com/office/word/2020/wordml/sdtdatahash" xmlns:w16se="http://schemas.microsoft.com/office/word/2015/wordml/symex" xmlns:wpg="http://schemas.microsoft.com/office/word/2010/wordprocessingGroup" xmlns:wpi="http://schemas.microsoft.com/office/word/2010/wordprocessingInk" xmlns:wne="http://schemas.microsoft.com/office/word/2006/wordml" xmlns:wps="http://schemas.microsoft.com/office/word/2010/wordprocessingShape" mc:Ignorable="w14 w15 w16se w16cid w16 w16cex w16sdtdh wp14">
   <w:p>
     <w:pPr>
       <w:pStyle w:val="Footer"/>
@@ -1952,7 +1942,7 @@
             </wp:anchor>
           </w:drawing>
         </mc:Choice>
-        <mc:Fallback xmlns:w16sdtdh="http://schemas.microsoft.com/office/word/2020/wordml/sdtdatahash" xmlns:w16="http://schemas.microsoft.com/office/word/2018/wordml" xmlns:w16cid="http://schemas.microsoft.com/office/word/2016/wordml/cid" xmlns:w16cex="http://schemas.microsoft.com/office/word/2018/wordml/cex" xmlns:oel="http://schemas.microsoft.com/office/2019/extlst" xmlns:am3d="http://schemas.microsoft.com/office/drawing/2017/model3d" xmlns:aink="http://schemas.microsoft.com/office/drawing/2016/ink" xmlns:cx8="http://schemas.microsoft.com/office/drawing/2016/5/14/chartex" xmlns:cx7="http://schemas.microsoft.com/office/drawing/2016/5/13/chartex" xmlns:cx6="http://schemas.microsoft.com/office/drawing/2016/5/12/chartex" xmlns:cx5="http://schemas.microsoft.com/office/drawing/2016/5/11/chartex" xmlns:cx4="http://schemas.microsoft.com/office/drawing/2016/5/10/chartex" xmlns:cx3="http://schemas.microsoft.com/office/drawing/2016/5/9/chartex" xmlns:cx2="http://schemas.microsoft.com/office/drawing/2015/10/21/chartex">
+        <mc:Fallback>
           <w:pict>
             <v:line w14:anchorId="23DA4A24" id="Straight Connector 19" o:spid="_x0000_s1026" style="position:absolute;flip:y;z-index:251659264;visibility:visible;mso-wrap-style:square;mso-width-percent:0;mso-height-percent:0;mso-wrap-distance-left:9pt;mso-wrap-distance-top:0;mso-wrap-distance-right:9pt;mso-wrap-distance-bottom:0;mso-position-horizontal:absolute;mso-position-horizontal-relative:text;mso-position-vertical:absolute;mso-position-vertical-relative:text;mso-width-percent:0;mso-height-percent:0;mso-width-relative:page;mso-height-relative:page" from="-.1pt,5.2pt" to="520.7pt,5.2pt" o:gfxdata="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" strokecolor="#974706 [1609]" strokeweight="1pt">
               <v:stroke endcap="round"/>
@@ -2327,7 +2317,7 @@
 </file>
 
 <file path=word/footnotes.xml><?xml version="1.0" encoding="utf-8"?>
-<w:footnotes xmlns:wpc="http://schemas.microsoft.com/office/word/2010/wordprocessingCanvas" xmlns:cx="http://schemas.microsoft.com/office/drawing/2014/chartex" xmlns:cx1="http://schemas.microsoft.com/office/drawing/2015/9/8/chartex" xmlns:mc="http://schemas.openxmlformats.org/markup-compatibility/2006" xmlns:o="urn:schemas-microsoft-com:office:office" xmlns:r="http://schemas.openxmlformats.org/officeDocument/2006/relationships" xmlns:m="http://schemas.openxmlformats.org/officeDocument/2006/math" xmlns:v="urn:schemas-microsoft-com:vml" xmlns:wp14="http://schemas.microsoft.com/office/word/2010/wordprocessingDrawing" xmlns:wp="http://schemas.openxmlformats.org/drawingml/2006/wordprocessingDrawing" xmlns:w10="urn:schemas-microsoft-com:office:word" xmlns:w="http://schemas.openxmlformats.org/wordprocessingml/2006/main" xmlns:w14="http://schemas.microsoft.com/office/word/2010/wordml" xmlns:w15="http://schemas.microsoft.com/office/word/2012/wordml" xmlns:w16se="http://schemas.microsoft.com/office/word/2015/wordml/symex" xmlns:wpg="http://schemas.microsoft.com/office/word/2010/wordprocessingGroup" xmlns:wpi="http://schemas.microsoft.com/office/word/2010/wordprocessingInk" xmlns:wne="http://schemas.microsoft.com/office/word/2006/wordml" xmlns:wps="http://schemas.microsoft.com/office/word/2010/wordprocessingShape" mc:Ignorable="w14 w15 w16se wp14">
+<w:footnotes xmlns:wpc="http://schemas.microsoft.com/office/word/2010/wordprocessingCanvas" xmlns:cx="http://schemas.microsoft.com/office/drawing/2014/chartex" xmlns:cx1="http://schemas.microsoft.com/office/drawing/2015/9/8/chartex" xmlns:cx2="http://schemas.microsoft.com/office/drawing/2015/10/21/chartex" xmlns:cx3="http://schemas.microsoft.com/office/drawing/2016/5/9/chartex" xmlns:cx4="http://schemas.microsoft.com/office/drawing/2016/5/10/chartex" xmlns:cx5="http://schemas.microsoft.com/office/drawing/2016/5/11/chartex" xmlns:cx6="http://schemas.microsoft.com/office/drawing/2016/5/12/chartex" xmlns:cx7="http://schemas.microsoft.com/office/drawing/2016/5/13/chartex" xmlns:cx8="http://schemas.microsoft.com/office/drawing/2016/5/14/chartex" xmlns:mc="http://schemas.openxmlformats.org/markup-compatibility/2006" xmlns:aink="http://schemas.microsoft.com/office/drawing/2016/ink" xmlns:am3d="http://schemas.microsoft.com/office/drawing/2017/model3d" xmlns:o="urn:schemas-microsoft-com:office:office" xmlns:oel="http://schemas.microsoft.com/office/2019/extlst" xmlns:r="http://schemas.openxmlformats.org/officeDocument/2006/relationships" xmlns:m="http://schemas.openxmlformats.org/officeDocument/2006/math" xmlns:v="urn:schemas-microsoft-com:vml" xmlns:wp14="http://schemas.microsoft.com/office/word/2010/wordprocessingDrawing" xmlns:wp="http://schemas.openxmlformats.org/drawingml/2006/wordprocessingDrawing" xmlns:w10="urn:schemas-microsoft-com:office:word" xmlns:w="http://schemas.openxmlformats.org/wordprocessingml/2006/main" xmlns:w14="http://schemas.microsoft.com/office/word/2010/wordml" xmlns:w15="http://schemas.microsoft.com/office/word/2012/wordml" xmlns:w16cex="http://schemas.microsoft.com/office/word/2018/wordml/cex" xmlns:w16cid="http://schemas.microsoft.com/office/word/2016/wordml/cid" xmlns:w16="http://schemas.microsoft.com/office/word/2018/wordml" xmlns:w16sdtdh="http://schemas.microsoft.com/office/word/2020/wordml/sdtdatahash" xmlns:w16se="http://schemas.microsoft.com/office/word/2015/wordml/symex" xmlns:wpg="http://schemas.microsoft.com/office/word/2010/wordprocessingGroup" xmlns:wpi="http://schemas.microsoft.com/office/word/2010/wordprocessingInk" xmlns:wne="http://schemas.microsoft.com/office/word/2006/wordml" xmlns:wps="http://schemas.microsoft.com/office/word/2010/wordprocessingShape" mc:Ignorable="w14 w15 w16se w16cid w16 w16cex w16sdtdh wp14">
   <w:footnote w:type="separator" w:id="-1">
     <w:p>
       <w:pPr>
@@ -2352,7 +2342,7 @@
 </file>
 
 <file path=word/header1.xml><?xml version="1.0" encoding="utf-8"?>
-<w:hdr xmlns:wpc="http://schemas.microsoft.com/office/word/2010/wordprocessingCanvas" xmlns:cx="http://schemas.microsoft.com/office/drawing/2014/chartex" xmlns:cx1="http://schemas.microsoft.com/office/drawing/2015/9/8/chartex" xmlns:mc="http://schemas.openxmlformats.org/markup-compatibility/2006" xmlns:o="urn:schemas-microsoft-com:office:office" xmlns:r="http://schemas.openxmlformats.org/officeDocument/2006/relationships" xmlns:m="http://schemas.openxmlformats.org/officeDocument/2006/math" xmlns:v="urn:schemas-microsoft-com:vml" xmlns:wp14="http://schemas.microsoft.com/office/word/2010/wordprocessingDrawing" xmlns:wp="http://schemas.openxmlformats.org/drawingml/2006/wordprocessingDrawing" xmlns:w10="urn:schemas-microsoft-com:office:word" xmlns:w="http://schemas.openxmlformats.org/wordprocessingml/2006/main" xmlns:w14="http://schemas.microsoft.com/office/word/2010/wordml" xmlns:w15="http://schemas.microsoft.com/office/word/2012/wordml" xmlns:w16se="http://schemas.microsoft.com/office/word/2015/wordml/symex" xmlns:wpg="http://schemas.microsoft.com/office/word/2010/wordprocessingGroup" xmlns:wpi="http://schemas.microsoft.com/office/word/2010/wordprocessingInk" xmlns:wne="http://schemas.microsoft.com/office/word/2006/wordml" xmlns:wps="http://schemas.microsoft.com/office/word/2010/wordprocessingShape" mc:Ignorable="w14 w15 w16se wp14">
+<w:hdr xmlns:wpc="http://schemas.microsoft.com/office/word/2010/wordprocessingCanvas" xmlns:cx="http://schemas.microsoft.com/office/drawing/2014/chartex" xmlns:cx1="http://schemas.microsoft.com/office/drawing/2015/9/8/chartex" xmlns:cx2="http://schemas.microsoft.com/office/drawing/2015/10/21/chartex" xmlns:cx3="http://schemas.microsoft.com/office/drawing/2016/5/9/chartex" xmlns:cx4="http://schemas.microsoft.com/office/drawing/2016/5/10/chartex" xmlns:cx5="http://schemas.microsoft.com/office/drawing/2016/5/11/chartex" xmlns:cx6="http://schemas.microsoft.com/office/drawing/2016/5/12/chartex" xmlns:cx7="http://schemas.microsoft.com/office/drawing/2016/5/13/chartex" xmlns:cx8="http://schemas.microsoft.com/office/drawing/2016/5/14/chartex" xmlns:mc="http://schemas.openxmlformats.org/markup-compatibility/2006" xmlns:aink="http://schemas.microsoft.com/office/drawing/2016/ink" xmlns:am3d="http://schemas.microsoft.com/office/drawing/2017/model3d" xmlns:o="urn:schemas-microsoft-com:office:office" xmlns:oel="http://schemas.microsoft.com/office/2019/extlst" xmlns:r="http://schemas.openxmlformats.org/officeDocument/2006/relationships" xmlns:m="http://schemas.openxmlformats.org/officeDocument/2006/math" xmlns:v="urn:schemas-microsoft-com:vml" xmlns:wp14="http://schemas.microsoft.com/office/word/2010/wordprocessingDrawing" xmlns:wp="http://schemas.openxmlformats.org/drawingml/2006/wordprocessingDrawing" xmlns:w10="urn:schemas-microsoft-com:office:word" xmlns:w="http://schemas.openxmlformats.org/wordprocessingml/2006/main" xmlns:w14="http://schemas.microsoft.com/office/word/2010/wordml" xmlns:w15="http://schemas.microsoft.com/office/word/2012/wordml" xmlns:w16cex="http://schemas.microsoft.com/office/word/2018/wordml/cex" xmlns:w16cid="http://schemas.microsoft.com/office/word/2016/wordml/cid" xmlns:w16="http://schemas.microsoft.com/office/word/2018/wordml" xmlns:w16sdtdh="http://schemas.microsoft.com/office/word/2020/wordml/sdtdatahash" xmlns:w16se="http://schemas.microsoft.com/office/word/2015/wordml/symex" xmlns:wpg="http://schemas.microsoft.com/office/word/2010/wordprocessingGroup" xmlns:wpi="http://schemas.microsoft.com/office/word/2010/wordprocessingInk" xmlns:wne="http://schemas.microsoft.com/office/word/2006/wordml" xmlns:wps="http://schemas.microsoft.com/office/word/2010/wordprocessingShape" mc:Ignorable="w14 w15 w16se w16cid w16 w16cex w16sdtdh wp14">
   <w:p>
     <w:pPr>
       <w:pStyle w:val="Header"/>
@@ -2363,7 +2353,7 @@
 </file>
 
 <file path=word/numbering.xml><?xml version="1.0" encoding="utf-8"?>
-<w:numbering xmlns:wpc="http://schemas.microsoft.com/office/word/2010/wordprocessingCanvas" xmlns:cx="http://schemas.microsoft.com/office/drawing/2014/chartex" xmlns:cx1="http://schemas.microsoft.com/office/drawing/2015/9/8/chartex" xmlns:mc="http://schemas.openxmlformats.org/markup-compatibility/2006" xmlns:o="urn:schemas-microsoft-com:office:office" xmlns:r="http://schemas.openxmlformats.org/officeDocument/2006/relationships" xmlns:m="http://schemas.openxmlformats.org/officeDocument/2006/math" xmlns:v="urn:schemas-microsoft-com:vml" xmlns:wp14="http://schemas.microsoft.com/office/word/2010/wordprocessingDrawing" xmlns:wp="http://schemas.openxmlformats.org/drawingml/2006/wordprocessingDrawing" xmlns:w10="urn:schemas-microsoft-com:office:word" xmlns:w="http://schemas.openxmlformats.org/wordprocessingml/2006/main" xmlns:w14="http://schemas.microsoft.com/office/word/2010/wordml" xmlns:w15="http://schemas.microsoft.com/office/word/2012/wordml" xmlns:w16se="http://schemas.microsoft.com/office/word/2015/wordml/symex" xmlns:wpg="http://schemas.microsoft.com/office/word/2010/wordprocessingGroup" xmlns:wpi="http://schemas.microsoft.com/office/word/2010/wordprocessingInk" xmlns:wne="http://schemas.microsoft.com/office/word/2006/wordml" xmlns:wps="http://schemas.microsoft.com/office/word/2010/wordprocessingShape" mc:Ignorable="w14 w15 w16se wp14">
+<w:numbering xmlns:wpc="http://schemas.microsoft.com/office/word/2010/wordprocessingCanvas" xmlns:cx="http://schemas.microsoft.com/office/drawing/2014/chartex" xmlns:cx1="http://schemas.microsoft.com/office/drawing/2015/9/8/chartex" xmlns:cx2="http://schemas.microsoft.com/office/drawing/2015/10/21/chartex" xmlns:cx3="http://schemas.microsoft.com/office/drawing/2016/5/9/chartex" xmlns:cx4="http://schemas.microsoft.com/office/drawing/2016/5/10/chartex" xmlns:cx5="http://schemas.microsoft.com/office/drawing/2016/5/11/chartex" xmlns:cx6="http://schemas.microsoft.com/office/drawing/2016/5/12/chartex" xmlns:cx7="http://schemas.microsoft.com/office/drawing/2016/5/13/chartex" xmlns:cx8="http://schemas.microsoft.com/office/drawing/2016/5/14/chartex" xmlns:mc="http://schemas.openxmlformats.org/markup-compatibility/2006" xmlns:aink="http://schemas.microsoft.com/office/drawing/2016/ink" xmlns:am3d="http://schemas.microsoft.com/office/drawing/2017/model3d" xmlns:o="urn:schemas-microsoft-com:office:office" xmlns:oel="http://schemas.microsoft.com/office/2019/extlst" xmlns:r="http://schemas.openxmlformats.org/officeDocument/2006/relationships" xmlns:m="http://schemas.openxmlformats.org/officeDocument/2006/math" xmlns:v="urn:schemas-microsoft-com:vml" xmlns:wp14="http://schemas.microsoft.com/office/word/2010/wordprocessingDrawing" xmlns:wp="http://schemas.openxmlformats.org/drawingml/2006/wordprocessingDrawing" xmlns:w10="urn:schemas-microsoft-com:office:word" xmlns:w="http://schemas.openxmlformats.org/wordprocessingml/2006/main" xmlns:w14="http://schemas.microsoft.com/office/word/2010/wordml" xmlns:w15="http://schemas.microsoft.com/office/word/2012/wordml" xmlns:w16cex="http://schemas.microsoft.com/office/word/2018/wordml/cex" xmlns:w16cid="http://schemas.microsoft.com/office/word/2016/wordml/cid" xmlns:w16="http://schemas.microsoft.com/office/word/2018/wordml" xmlns:w16sdtdh="http://schemas.microsoft.com/office/word/2020/wordml/sdtdatahash" xmlns:w16se="http://schemas.microsoft.com/office/word/2015/wordml/symex" xmlns:wpg="http://schemas.microsoft.com/office/word/2010/wordprocessingGroup" xmlns:wpi="http://schemas.microsoft.com/office/word/2010/wordprocessingInk" xmlns:wne="http://schemas.microsoft.com/office/word/2006/wordml" xmlns:wps="http://schemas.microsoft.com/office/word/2010/wordprocessingShape" mc:Ignorable="w14 w15 w16se w16cid w16 w16cex w16sdtdh wp14">
   <w:abstractNum w:abstractNumId="0" w15:restartNumberingAfterBreak="0">
     <w:nsid w:val="049D2850"/>
     <w:multiLevelType w:val="hybridMultilevel"/>
@@ -3355,31 +3345,31 @@
       </w:rPr>
     </w:lvl>
   </w:abstractNum>
-  <w:num w:numId="1">
+  <w:num w:numId="1" w16cid:durableId="420755853">
     <w:abstractNumId w:val="2"/>
   </w:num>
-  <w:num w:numId="2">
+  <w:num w:numId="2" w16cid:durableId="977758286">
     <w:abstractNumId w:val="6"/>
   </w:num>
-  <w:num w:numId="3">
+  <w:num w:numId="3" w16cid:durableId="209197372">
     <w:abstractNumId w:val="5"/>
   </w:num>
-  <w:num w:numId="4">
+  <w:num w:numId="4" w16cid:durableId="579948378">
     <w:abstractNumId w:val="4"/>
   </w:num>
-  <w:num w:numId="5">
+  <w:num w:numId="5" w16cid:durableId="1877769406">
     <w:abstractNumId w:val="7"/>
   </w:num>
-  <w:num w:numId="6">
+  <w:num w:numId="6" w16cid:durableId="1845365012">
     <w:abstractNumId w:val="0"/>
   </w:num>
-  <w:num w:numId="7">
+  <w:num w:numId="7" w16cid:durableId="587731874">
     <w:abstractNumId w:val="8"/>
   </w:num>
-  <w:num w:numId="8">
+  <w:num w:numId="8" w16cid:durableId="798257633">
     <w:abstractNumId w:val="3"/>
   </w:num>
-  <w:num w:numId="9">
+  <w:num w:numId="9" w16cid:durableId="1698584964">
     <w:abstractNumId w:val="1"/>
   </w:num>
   <w:numIdMacAtCleanup w:val="9"/>
@@ -3387,7 +3377,7 @@
 </file>
 
 <file path=word/styles.xml><?xml version="1.0" encoding="utf-8"?>
-<w:styles xmlns:mc="http://schemas.openxmlformats.org/markup-compatibility/2006" xmlns:r="http://schemas.openxmlformats.org/officeDocument/2006/relationships" xmlns:w="http://schemas.openxmlformats.org/wordprocessingml/2006/main" xmlns:w14="http://schemas.microsoft.com/office/word/2010/wordml" xmlns:w15="http://schemas.microsoft.com/office/word/2012/wordml" xmlns:w16se="http://schemas.microsoft.com/office/word/2015/wordml/symex" mc:Ignorable="w14 w15 w16se">
+<w:styles xmlns:mc="http://schemas.openxmlformats.org/markup-compatibility/2006" xmlns:r="http://schemas.openxmlformats.org/officeDocument/2006/relationships" xmlns:w="http://schemas.openxmlformats.org/wordprocessingml/2006/main" xmlns:w14="http://schemas.microsoft.com/office/word/2010/wordml" xmlns:w15="http://schemas.microsoft.com/office/word/2012/wordml" xmlns:w16cex="http://schemas.microsoft.com/office/word/2018/wordml/cex" xmlns:w16cid="http://schemas.microsoft.com/office/word/2016/wordml/cid" xmlns:w16="http://schemas.microsoft.com/office/word/2018/wordml" xmlns:w16sdtdh="http://schemas.microsoft.com/office/word/2020/wordml/sdtdatahash" xmlns:w16se="http://schemas.microsoft.com/office/word/2015/wordml/symex" mc:Ignorable="w14 w15 w16se w16cid w16 w16cex w16sdtdh">
   <w:docDefaults>
     <w:rPrDefault>
       <w:rPr>
@@ -3403,7 +3393,7 @@
       </w:pPr>
     </w:pPrDefault>
   </w:docDefaults>
-  <w:latentStyles w:defLockedState="0" w:defUIPriority="99" w:defSemiHidden="0" w:defUnhideWhenUsed="0" w:defQFormat="0" w:count="371">
+  <w:latentStyles w:defLockedState="0" w:defUIPriority="99" w:defSemiHidden="0" w:defUnhideWhenUsed="0" w:defQFormat="0" w:count="376">
     <w:lsdException w:name="Normal" w:uiPriority="0" w:qFormat="1"/>
     <w:lsdException w:name="heading 1" w:uiPriority="9" w:qFormat="1"/>
     <w:lsdException w:name="heading 2" w:semiHidden="1" w:uiPriority="9" w:unhideWhenUsed="1" w:qFormat="1"/>
@@ -3775,6 +3765,11 @@
     <w:lsdException w:name="List Table 5 Dark Accent 6" w:uiPriority="50"/>
     <w:lsdException w:name="List Table 6 Colorful Accent 6" w:uiPriority="51"/>
     <w:lsdException w:name="List Table 7 Colorful Accent 6" w:uiPriority="52"/>
+    <w:lsdException w:name="Mention" w:semiHidden="1" w:unhideWhenUsed="1"/>
+    <w:lsdException w:name="Smart Hyperlink" w:semiHidden="1" w:unhideWhenUsed="1"/>
+    <w:lsdException w:name="Hashtag" w:semiHidden="1" w:unhideWhenUsed="1"/>
+    <w:lsdException w:name="Unresolved Mention" w:semiHidden="1" w:unhideWhenUsed="1"/>
+    <w:lsdException w:name="Smart Link" w:semiHidden="1" w:unhideWhenUsed="1"/>
   </w:latentStyles>
   <w:style w:type="paragraph" w:default="1" w:styleId="Normal">
     <w:name w:val="Normal"/>
@@ -4213,8 +4208,8 @@
       <w:u w:val="single"/>
     </w:rPr>
   </w:style>
-  <w:style w:type="character" w:customStyle="1" w:styleId="UnresolvedMention">
-    <w:name w:val="Unresolved Mention"/>
+  <w:style w:type="character" w:customStyle="1" w:styleId="UnresolvedMention1">
+    <w:name w:val="Unresolved Mention1"/>
     <w:basedOn w:val="DefaultParagraphFont"/>
     <w:uiPriority w:val="99"/>
     <w:semiHidden/>
